--- a/WHP-ESTI-1-ZH.docx
+++ b/WHP-ESTI-1-ZH.docx
@@ -1173,7 +1173,7 @@
           <w:sz w:val="20"/>
           <w:szCs w:val="20"/>
         </w:rPr>
-        <w:t xml:space="preserve"> osztályt, amely valósítsa meg az IWorker interfészt. Egészítse ki ezt az osztályt egy string Emailt {get; set;} tulajdonsággal. </w:t>
+        <w:t xml:space="preserve"> osztályt, amely valósítsa meg az IWorker interfészt. Egészítse ki ezt az osztályt egy string Email {get; set;} tulajdonsággal. </w:t>
       </w:r>
     </w:p>
     <w:p>
@@ -1408,7 +1408,25 @@
           <w:sz w:val="20"/>
           <w:szCs w:val="20"/>
         </w:rPr>
-        <w:t xml:space="preserve"> osztályt, amely rendelkezzen egy char Character és egy int Length tulajdonsággal. Az osztályra tegyen megszorítást, hogy csak tulajdonságokra lehessen alkalmazni. Az előzőekben létrehozott email tulajdonságra alkalmazza az attribútumot, értéknek adja meg a @ karaktert, valamint az 5 értéket</w:t>
+        <w:t xml:space="preserve"> osztályt, amely rendelkezzen egy char Character és egy int Length tulajdonsággal. Az osztályra tegyen megszorítást, hogy csak tulajdonságokra lehessen alkalmazni. Az előzőekben létrehozott </w:t>
+      </w:r>
+      <w:r>
+        <w:rPr>
+          <w:rFonts w:ascii="Times" w:hAnsi="Times"/>
+          <w:noProof/>
+          <w:sz w:val="20"/>
+          <w:szCs w:val="20"/>
+        </w:rPr>
+        <w:t xml:space="preserve">(Worker) </w:t>
+      </w:r>
+      <w:r>
+        <w:rPr>
+          <w:rFonts w:ascii="Times" w:hAnsi="Times"/>
+          <w:noProof/>
+          <w:sz w:val="20"/>
+          <w:szCs w:val="20"/>
+        </w:rPr>
+        <w:t>email tulajdonságra alkalmazza az attribútumot, értéknek adja meg a @ karaktert, valamint az 5 értéket</w:t>
       </w:r>
       <w:r>
         <w:rPr>
@@ -1669,7 +1687,25 @@
           <w:sz w:val="20"/>
           <w:szCs w:val="20"/>
         </w:rPr>
-        <w:t xml:space="preserve"> metódus segítségével vizsgálja meg, hogy a paraméternek kapott object rendelkezik-e Email tulajdonsággal, s amennyiben ien, úgy vizsgálja meg, hogy az attribútumban megadottaknak eleget tesz-e az értéke. Ha igen, igaz értékkel térjen vissza, egyéb esetben hamissal. A feladat elvégzését reflexióval valósítsa meg.</w:t>
+        <w:t xml:space="preserve"> metódus segítségével vizsgálja meg, hogy a paraméternek kapott object rendelkezik-e Email tulajdonsággal, s amennyiben i</w:t>
+      </w:r>
+      <w:r>
+        <w:rPr>
+          <w:rFonts w:ascii="Times" w:hAnsi="Times"/>
+          <w:noProof/>
+          <w:sz w:val="20"/>
+          <w:szCs w:val="20"/>
+        </w:rPr>
+        <w:t>g</w:t>
+      </w:r>
+      <w:r>
+        <w:rPr>
+          <w:rFonts w:ascii="Times" w:hAnsi="Times"/>
+          <w:noProof/>
+          <w:sz w:val="20"/>
+          <w:szCs w:val="20"/>
+        </w:rPr>
+        <w:t>en, úgy vizsgálja meg, hogy az attribútumban megadottaknak eleget tesz-e az értéke. Ha igen, igaz értékkel térjen vissza, egyéb esetben hamissal. A feladat elvégzését reflexióval valósítsa meg.</w:t>
       </w:r>
     </w:p>
     <w:p>
@@ -1971,6 +2007,15 @@
         </w:rPr>
         <w:t>). Ezekben további dolgok nem lesznek elhelyezve. A lekért típusokat írja ki XML fájlba (workerClasses.xml néven) figyelve az XML struktúra betartására. Írja ki az osztályokat nevét és a nevek hashkódját.</w:t>
       </w:r>
+      <w:r>
+        <w:rPr>
+          <w:rFonts w:ascii="Times" w:hAnsi="Times"/>
+          <w:noProof/>
+          <w:sz w:val="20"/>
+          <w:szCs w:val="20"/>
+        </w:rPr>
+        <w:t xml:space="preserve"> A gyökérben attribútumként helyezze el, hogy hány osztály van.</w:t>
+      </w:r>
     </w:p>
     <w:p>
       <w:pPr>
@@ -2193,7 +2238,43 @@
           <w:sz w:val="20"/>
           <w:szCs w:val="20"/>
         </w:rPr>
-        <w:t xml:space="preserve"> delegáltat, amely egy fájl nevet kap bemenetnek (string) és egy IEnumerable&lt;Worker&gt; típussal tér vissza. A delegáltba hozzon létre egy névtelen függvényt, amelyben a kapott fájlt (workers.xml) beolvassa és egy List-et állít elő. Elegendő csak az email címeket kiválasztani. Ezt követően híve meg a delegáltat és az előállt kimenetet validálja le email címek alapján. Az eredményt a dll-ben kapott ConsoleLogger segítségével </w:t>
+        <w:t xml:space="preserve"> delegáltat, amely egy fájl nevet kap bemenetnek (string) és egy IEnumerable&lt;Worker&gt; típussal tér vissza. A delegáltba hozzon létre egy névtelen függvényt, amelyben a kapott fájlt (workers.xml) beolvassa és egy List-et állít elő. Elegendő csak az email címeket kiválasztani</w:t>
+      </w:r>
+      <w:r>
+        <w:rPr>
+          <w:rFonts w:ascii="Times" w:hAnsi="Times"/>
+          <w:noProof/>
+          <w:sz w:val="20"/>
+          <w:szCs w:val="20"/>
+        </w:rPr>
+        <w:t xml:space="preserve"> a Worker objektumok előállításakor</w:t>
+      </w:r>
+      <w:r>
+        <w:rPr>
+          <w:rFonts w:ascii="Times" w:hAnsi="Times"/>
+          <w:noProof/>
+          <w:sz w:val="20"/>
+          <w:szCs w:val="20"/>
+        </w:rPr>
+        <w:t>. Ezt követően hív</w:t>
+      </w:r>
+      <w:r>
+        <w:rPr>
+          <w:rFonts w:ascii="Times" w:hAnsi="Times"/>
+          <w:noProof/>
+          <w:sz w:val="20"/>
+          <w:szCs w:val="20"/>
+        </w:rPr>
+        <w:t>ja</w:t>
+      </w:r>
+      <w:r>
+        <w:rPr>
+          <w:rFonts w:ascii="Times" w:hAnsi="Times"/>
+          <w:noProof/>
+          <w:sz w:val="20"/>
+          <w:szCs w:val="20"/>
+        </w:rPr>
+        <w:t xml:space="preserve"> meg a delegáltat és az előállt kimenetet validálja le email címek alapján. Az eredményt a dll-ben kapott ConsoleLogger segítségével </w:t>
       </w:r>
       <w:r>
         <w:rPr>
@@ -2468,7 +2549,25 @@
           <w:sz w:val="20"/>
           <w:szCs w:val="20"/>
         </w:rPr>
-        <w:t>6.2. kérdezze le, hogy az egyes intézetekben hányan dolgoznak, majd rendezze ezeket darabszám alapján csökkenő sorrendbe (a kimenet egy új névtelen osztályba legyen DEPT és COUNT mezőkkel)</w:t>
+        <w:t>6.2. kérdezze le, hogy az egyes intézetekben hányan dolgoznak, majd rendezze ezeket darabszám alapján csökkenő sorrendbe (a kimenet egy új névtelen osztályba</w:t>
+      </w:r>
+      <w:r>
+        <w:rPr>
+          <w:rFonts w:ascii="Times" w:hAnsi="Times"/>
+          <w:noProof/>
+          <w:sz w:val="20"/>
+          <w:szCs w:val="20"/>
+        </w:rPr>
+        <w:t>n</w:t>
+      </w:r>
+      <w:r>
+        <w:rPr>
+          <w:rFonts w:ascii="Times" w:hAnsi="Times"/>
+          <w:noProof/>
+          <w:sz w:val="20"/>
+          <w:szCs w:val="20"/>
+        </w:rPr>
+        <w:t xml:space="preserve"> legyen DEPT és COUNT mezőkkel)</w:t>
       </w:r>
     </w:p>
     <w:p>
@@ -2549,17 +2648,242 @@
         </w:rPr>
         <w:t>4.</w:t>
       </w:r>
+      <w:r>
+        <w:rPr>
+          <w:rFonts w:ascii="Times" w:hAnsi="Times"/>
+          <w:noProof/>
+          <w:sz w:val="20"/>
+          <w:szCs w:val="20"/>
+        </w:rPr>
+        <w:t xml:space="preserve"> kérdezze le, hogy átlagosan mennyi a kereset az egyes intézetekben (a kimenet egy új névtelen osztályba</w:t>
+      </w:r>
+      <w:r>
+        <w:rPr>
+          <w:rFonts w:ascii="Times" w:hAnsi="Times"/>
+          <w:noProof/>
+          <w:sz w:val="20"/>
+          <w:szCs w:val="20"/>
+        </w:rPr>
+        <w:t>n</w:t>
+      </w:r>
+      <w:r>
+        <w:rPr>
+          <w:rFonts w:ascii="Times" w:hAnsi="Times"/>
+          <w:noProof/>
+          <w:sz w:val="20"/>
+          <w:szCs w:val="20"/>
+        </w:rPr>
+        <w:t xml:space="preserve"> legyen DEPT és AVGSAL mezőkkel)</w:t>
+      </w:r>
+    </w:p>
+    <w:p>
+      <w:pPr>
+        <w:spacing w:line="240" w:lineRule="auto"/>
+        <w:jc w:val="both"/>
+        <w:rPr>
+          <w:rFonts w:ascii="Times" w:hAnsi="Times"/>
+          <w:b/>
+          <w:bCs/>
+          <w:noProof/>
+          <w:sz w:val="20"/>
+          <w:szCs w:val="20"/>
+        </w:rPr>
+      </w:pPr>
+      <w:r>
+        <w:rPr>
+          <w:rFonts w:ascii="Times" w:hAnsi="Times"/>
+          <w:b/>
+          <w:bCs/>
+          <w:noProof/>
+          <w:sz w:val="20"/>
+          <w:szCs w:val="20"/>
+          <w:u w:val="single"/>
+        </w:rPr>
+        <w:t xml:space="preserve">Feladat </w:t>
+      </w:r>
+      <w:r>
+        <w:rPr>
+          <w:rFonts w:ascii="Times" w:hAnsi="Times"/>
+          <w:b/>
+          <w:bCs/>
+          <w:noProof/>
+          <w:sz w:val="20"/>
+          <w:szCs w:val="20"/>
+          <w:u w:val="single"/>
+        </w:rPr>
+        <w:t>7</w:t>
+      </w:r>
+      <w:r>
+        <w:rPr>
+          <w:rFonts w:ascii="Times" w:hAnsi="Times"/>
+          <w:b/>
+          <w:bCs/>
+          <w:noProof/>
+          <w:sz w:val="20"/>
+          <w:szCs w:val="20"/>
+          <w:u w:val="single"/>
+        </w:rPr>
+        <w:t>.</w:t>
+      </w:r>
+      <w:r>
+        <w:rPr>
+          <w:rFonts w:ascii="Times" w:hAnsi="Times"/>
+          <w:b/>
+          <w:bCs/>
+          <w:noProof/>
+          <w:sz w:val="20"/>
+          <w:szCs w:val="20"/>
+          <w:u w:val="single"/>
+        </w:rPr>
+        <w:tab/>
+      </w:r>
+      <w:r>
+        <w:rPr>
+          <w:rFonts w:ascii="Times" w:hAnsi="Times"/>
+          <w:b/>
+          <w:bCs/>
+          <w:noProof/>
+          <w:sz w:val="20"/>
+          <w:szCs w:val="20"/>
+          <w:u w:val="single"/>
+        </w:rPr>
+        <w:tab/>
+      </w:r>
+      <w:r>
+        <w:rPr>
+          <w:rFonts w:ascii="Times" w:hAnsi="Times"/>
+          <w:b/>
+          <w:bCs/>
+          <w:noProof/>
+          <w:sz w:val="20"/>
+          <w:szCs w:val="20"/>
+          <w:u w:val="single"/>
+        </w:rPr>
+        <w:tab/>
+      </w:r>
+      <w:r>
+        <w:rPr>
+          <w:rFonts w:ascii="Times" w:hAnsi="Times"/>
+          <w:b/>
+          <w:bCs/>
+          <w:noProof/>
+          <w:sz w:val="20"/>
+          <w:szCs w:val="20"/>
+          <w:u w:val="single"/>
+        </w:rPr>
+        <w:tab/>
+      </w:r>
+      <w:r>
+        <w:rPr>
+          <w:rFonts w:ascii="Times" w:hAnsi="Times"/>
+          <w:b/>
+          <w:bCs/>
+          <w:noProof/>
+          <w:sz w:val="20"/>
+          <w:szCs w:val="20"/>
+          <w:u w:val="single"/>
+        </w:rPr>
+        <w:tab/>
+      </w:r>
+      <w:r>
+        <w:rPr>
+          <w:rFonts w:ascii="Times" w:hAnsi="Times"/>
+          <w:b/>
+          <w:bCs/>
+          <w:noProof/>
+          <w:sz w:val="20"/>
+          <w:szCs w:val="20"/>
+          <w:u w:val="single"/>
+        </w:rPr>
+        <w:tab/>
+      </w:r>
+      <w:r>
+        <w:rPr>
+          <w:rFonts w:ascii="Times" w:hAnsi="Times"/>
+          <w:b/>
+          <w:bCs/>
+          <w:noProof/>
+          <w:sz w:val="20"/>
+          <w:szCs w:val="20"/>
+          <w:u w:val="single"/>
+        </w:rPr>
+        <w:tab/>
+      </w:r>
+      <w:r>
+        <w:rPr>
+          <w:rFonts w:ascii="Times" w:hAnsi="Times"/>
+          <w:b/>
+          <w:bCs/>
+          <w:noProof/>
+          <w:sz w:val="20"/>
+          <w:szCs w:val="20"/>
+          <w:u w:val="single"/>
+        </w:rPr>
+        <w:tab/>
+      </w:r>
+      <w:r>
+        <w:rPr>
+          <w:rFonts w:ascii="Times" w:hAnsi="Times"/>
+          <w:b/>
+          <w:bCs/>
+          <w:noProof/>
+          <w:sz w:val="20"/>
+          <w:szCs w:val="20"/>
+          <w:u w:val="single"/>
+        </w:rPr>
+        <w:tab/>
+      </w:r>
+      <w:r>
+        <w:rPr>
+          <w:rFonts w:ascii="Times" w:hAnsi="Times"/>
+          <w:b/>
+          <w:bCs/>
+          <w:noProof/>
+          <w:sz w:val="20"/>
+          <w:szCs w:val="20"/>
+          <w:u w:val="single"/>
+        </w:rPr>
+        <w:tab/>
+      </w:r>
+      <w:r>
+        <w:rPr>
+          <w:rFonts w:ascii="Times" w:hAnsi="Times"/>
+          <w:b/>
+          <w:bCs/>
+          <w:noProof/>
+          <w:sz w:val="20"/>
+          <w:szCs w:val="20"/>
+          <w:u w:val="single"/>
+        </w:rPr>
+        <w:tab/>
+      </w:r>
+      <w:r>
+        <w:rPr>
+          <w:rFonts w:ascii="Times" w:hAnsi="Times"/>
+          <w:b/>
+          <w:bCs/>
+          <w:noProof/>
+          <w:sz w:val="20"/>
+          <w:szCs w:val="20"/>
+          <w:u w:val="single"/>
+        </w:rPr>
+        <w:tab/>
+      </w:r>
+      <w:r>
+        <w:rPr>
+          <w:rFonts w:ascii="Times" w:hAnsi="Times"/>
+          <w:b/>
+          <w:bCs/>
+          <w:noProof/>
+          <w:sz w:val="20"/>
+          <w:szCs w:val="20"/>
+          <w:u w:val="single"/>
+        </w:rPr>
+        <w:tab/>
+        <w:t>1 pont</w:t>
+      </w:r>
       <w:bookmarkStart w:id="0" w:name="_GoBack"/>
       <w:bookmarkEnd w:id="0"/>
-      <w:r>
-        <w:rPr>
-          <w:rFonts w:ascii="Times" w:hAnsi="Times"/>
-          <w:noProof/>
-          <w:sz w:val="20"/>
-          <w:szCs w:val="20"/>
-        </w:rPr>
-        <w:t xml:space="preserve"> kérdezze le, hogy átlagosan mennyi a kereset az egyes intézetekben (a kimenet egy új névtelen osztályba legyen DEPT és AVGSAL mezőkkel)</w:t>
-      </w:r>
     </w:p>
     <w:p>
       <w:pPr>
@@ -2578,53 +2902,6 @@
       <w:r>
         <w:rPr>
           <w:rFonts w:ascii="Times" w:hAnsi="Times"/>
-          <w:b/>
-          <w:bCs/>
-          <w:noProof/>
-          <w:sz w:val="20"/>
-          <w:szCs w:val="20"/>
-          <w:u w:val="single"/>
-        </w:rPr>
-        <w:t xml:space="preserve">Feladat </w:t>
-      </w:r>
-      <w:r>
-        <w:rPr>
-          <w:rFonts w:ascii="Times" w:hAnsi="Times"/>
-          <w:b/>
-          <w:bCs/>
-          <w:noProof/>
-          <w:sz w:val="20"/>
-          <w:szCs w:val="20"/>
-          <w:u w:val="single"/>
-        </w:rPr>
-        <w:t>7</w:t>
-      </w:r>
-      <w:r>
-        <w:rPr>
-          <w:rFonts w:ascii="Times" w:hAnsi="Times"/>
-          <w:b/>
-          <w:bCs/>
-          <w:noProof/>
-          <w:sz w:val="20"/>
-          <w:szCs w:val="20"/>
-          <w:u w:val="single"/>
-        </w:rPr>
-        <w:t>.</w:t>
-      </w:r>
-      <w:r>
-        <w:rPr>
-          <w:rFonts w:ascii="Times" w:hAnsi="Times"/>
-          <w:b/>
-          <w:bCs/>
-          <w:noProof/>
-          <w:sz w:val="20"/>
-          <w:szCs w:val="20"/>
-        </w:rPr>
-        <w:t xml:space="preserve"> </w:t>
-      </w:r>
-      <w:r>
-        <w:rPr>
-          <w:rFonts w:ascii="Times" w:hAnsi="Times"/>
           <w:noProof/>
           <w:sz w:val="20"/>
           <w:szCs w:val="20"/>
@@ -2828,9 +3105,9 @@
       </w:r>
     </w:p>
     <w:sectPr>
-      <w:headerReference w:type="even" r:id="rId7"/>
-      <w:headerReference w:type="default" r:id="rId8"/>
-      <w:headerReference w:type="first" r:id="rId9"/>
+      <w:headerReference w:type="even" r:id="rId8"/>
+      <w:headerReference w:type="default" r:id="rId9"/>
+      <w:headerReference w:type="first" r:id="rId10"/>
       <w:pgSz w:w="11906" w:h="16838"/>
       <w:pgMar w:top="720" w:right="720" w:bottom="720" w:left="720" w:header="708" w:footer="708" w:gutter="0"/>
       <w:cols w:space="708"/>
@@ -2896,41 +3173,6 @@
     <w:pPr>
       <w:pStyle w:val="lfej"/>
     </w:pPr>
-    <w:r>
-      <w:rPr>
-        <w:noProof/>
-      </w:rPr>
-      <w:pict w14:anchorId="080D4ED3">
-        <v:shapetype id="_x0000_t136" coordsize="21600,21600" o:spt="136" adj="10800" path="m@7,l@8,m@5,21600l@6,21600e">
-          <v:formulas>
-            <v:f eqn="sum #0 0 10800"/>
-            <v:f eqn="prod #0 2 1"/>
-            <v:f eqn="sum 21600 0 @1"/>
-            <v:f eqn="sum 0 0 @2"/>
-            <v:f eqn="sum 21600 0 @3"/>
-            <v:f eqn="if @0 @3 0"/>
-            <v:f eqn="if @0 21600 @1"/>
-            <v:f eqn="if @0 0 @2"/>
-            <v:f eqn="if @0 @4 21600"/>
-            <v:f eqn="mid @5 @6"/>
-            <v:f eqn="mid @8 @5"/>
-            <v:f eqn="mid @7 @8"/>
-            <v:f eqn="mid @6 @7"/>
-            <v:f eqn="sum @6 0 @5"/>
-          </v:formulas>
-          <v:path textpathok="t" o:connecttype="custom" o:connectlocs="@9,0;@10,10800;@11,21600;@12,10800" o:connectangles="270,180,90,0"/>
-          <v:textpath on="t" fitshape="t"/>
-          <v:handles>
-            <v:h position="#0,bottomRight" xrange="6629,14971"/>
-          </v:handles>
-          <o:lock v:ext="edit" text="t" shapetype="t"/>
-        </v:shapetype>
-        <v:shape id="PowerPlusWaterMarkObject2" o:spid="_x0000_s2051" type="#_x0000_t136" alt="" style="position:absolute;margin-left:0;margin-top:0;width:368.9pt;height:368.9pt;rotation:315;z-index:-251655168;mso-wrap-edited:f;mso-width-percent:0;mso-height-percent:0;mso-position-horizontal:center;mso-position-horizontal-relative:margin;mso-position-vertical:center;mso-position-vertical-relative:margin;mso-width-percent:0;mso-height-percent:0" o:allowincell="f" fillcolor="silver" stroked="f">
-          <v:textpath style="font-family:&quot;Calibri&quot;;font-size:1pt" string="X"/>
-          <w10:wrap anchorx="margin" anchory="margin"/>
-        </v:shape>
-      </w:pict>
-    </w:r>
   </w:p>
 </w:hdr>
 </file>
@@ -2948,45 +3190,6 @@
         <w:sz w:val="18"/>
       </w:rPr>
     </w:pPr>
-    <w:r>
-      <w:rPr>
-        <w:rFonts w:ascii="Times New Roman" w:hAnsi="Times New Roman" w:cs="Times New Roman"/>
-        <w:caps/>
-        <w:noProof/>
-        <w:spacing w:val="20"/>
-        <w:sz w:val="18"/>
-      </w:rPr>
-      <w:pict w14:anchorId="4E512994">
-        <v:shapetype id="_x0000_t136" coordsize="21600,21600" o:spt="136" adj="10800" path="m@7,l@8,m@5,21600l@6,21600e">
-          <v:formulas>
-            <v:f eqn="sum #0 0 10800"/>
-            <v:f eqn="prod #0 2 1"/>
-            <v:f eqn="sum 21600 0 @1"/>
-            <v:f eqn="sum 0 0 @2"/>
-            <v:f eqn="sum 21600 0 @3"/>
-            <v:f eqn="if @0 @3 0"/>
-            <v:f eqn="if @0 21600 @1"/>
-            <v:f eqn="if @0 0 @2"/>
-            <v:f eqn="if @0 @4 21600"/>
-            <v:f eqn="mid @5 @6"/>
-            <v:f eqn="mid @8 @5"/>
-            <v:f eqn="mid @7 @8"/>
-            <v:f eqn="mid @6 @7"/>
-            <v:f eqn="sum @6 0 @5"/>
-          </v:formulas>
-          <v:path textpathok="t" o:connecttype="custom" o:connectlocs="@9,0;@10,10800;@11,21600;@12,10800" o:connectangles="270,180,90,0"/>
-          <v:textpath on="t" fitshape="t"/>
-          <v:handles>
-            <v:h position="#0,bottomRight" xrange="6629,14971"/>
-          </v:handles>
-          <o:lock v:ext="edit" text="t" shapetype="t"/>
-        </v:shapetype>
-        <v:shape id="PowerPlusWaterMarkObject1" o:spid="_x0000_s2050" type="#_x0000_t136" alt="" style="position:absolute;left:0;text-align:left;margin-left:0;margin-top:0;width:368.9pt;height:368.9pt;rotation:315;z-index:-251657216;mso-wrap-edited:f;mso-width-percent:0;mso-height-percent:0;mso-position-horizontal:center;mso-position-horizontal-relative:margin;mso-position-vertical:center;mso-position-vertical-relative:margin;mso-width-percent:0;mso-height-percent:0" o:allowincell="f" fillcolor="silver" stroked="f">
-          <v:textpath style="font-family:&quot;Calibri&quot;;font-size:1pt" string="X"/>
-          <w10:wrap anchorx="margin" anchory="margin"/>
-        </v:shape>
-      </w:pict>
-    </w:r>
     <w:r>
       <w:rPr>
         <w:rFonts w:ascii="Times New Roman" w:hAnsi="Times New Roman" w:cs="Times New Roman"/>
@@ -3017,41 +3220,6 @@
     <w:pPr>
       <w:pStyle w:val="lfej"/>
     </w:pPr>
-    <w:r>
-      <w:rPr>
-        <w:noProof/>
-      </w:rPr>
-      <w:pict w14:anchorId="26D9111F">
-        <v:shapetype id="_x0000_t136" coordsize="21600,21600" o:spt="136" adj="10800" path="m@7,l@8,m@5,21600l@6,21600e">
-          <v:formulas>
-            <v:f eqn="sum #0 0 10800"/>
-            <v:f eqn="prod #0 2 1"/>
-            <v:f eqn="sum 21600 0 @1"/>
-            <v:f eqn="sum 0 0 @2"/>
-            <v:f eqn="sum 21600 0 @3"/>
-            <v:f eqn="if @0 @3 0"/>
-            <v:f eqn="if @0 21600 @1"/>
-            <v:f eqn="if @0 0 @2"/>
-            <v:f eqn="if @0 @4 21600"/>
-            <v:f eqn="mid @5 @6"/>
-            <v:f eqn="mid @8 @5"/>
-            <v:f eqn="mid @7 @8"/>
-            <v:f eqn="mid @6 @7"/>
-            <v:f eqn="sum @6 0 @5"/>
-          </v:formulas>
-          <v:path textpathok="t" o:connecttype="custom" o:connectlocs="@9,0;@10,10800;@11,21600;@12,10800" o:connectangles="270,180,90,0"/>
-          <v:textpath on="t" fitshape="t"/>
-          <v:handles>
-            <v:h position="#0,bottomRight" xrange="6629,14971"/>
-          </v:handles>
-          <o:lock v:ext="edit" text="t" shapetype="t"/>
-        </v:shapetype>
-        <v:shape id="PowerPlusWaterMarkObject3" o:spid="_x0000_s2049" type="#_x0000_t136" alt="" style="position:absolute;margin-left:0;margin-top:0;width:368.9pt;height:368.9pt;rotation:315;z-index:-251653120;mso-wrap-edited:f;mso-width-percent:0;mso-height-percent:0;mso-position-horizontal:center;mso-position-horizontal-relative:margin;mso-position-vertical:center;mso-position-vertical-relative:margin;mso-width-percent:0;mso-height-percent:0" o:allowincell="f" fillcolor="silver" stroked="f">
-          <v:textpath style="font-family:&quot;Calibri&quot;;font-size:1pt" string="X"/>
-          <w10:wrap anchorx="margin" anchory="margin"/>
-        </v:shape>
-      </w:pict>
-    </w:r>
   </w:p>
 </w:hdr>
 </file>
@@ -5285,4 +5453,16 @@
     </a:ext>
   </a:extLst>
 </a:theme>
+</file>
+
+<file path=customXml/item1.xml><?xml version="1.0" encoding="utf-8"?>
+<b:Sources xmlns:b="http://schemas.openxmlformats.org/officeDocument/2006/bibliography" xmlns="http://schemas.openxmlformats.org/officeDocument/2006/bibliography" SelectedStyle="\APASixthEditionOfficeOnline.xsl" StyleName="APA" Version="6"/>
+</file>
+
+<file path=customXml/itemProps1.xml><?xml version="1.0" encoding="utf-8"?>
+<ds:datastoreItem xmlns:ds="http://schemas.openxmlformats.org/officeDocument/2006/customXml" ds:itemID="{07737F55-FA3E-4B82-B53E-3673F3BFFBC8}">
+  <ds:schemaRefs>
+    <ds:schemaRef ds:uri="http://schemas.openxmlformats.org/officeDocument/2006/bibliography"/>
+  </ds:schemaRefs>
+</ds:datastoreItem>
 </file>
--- a/WHP-ESTI-1-ZH.docx
+++ b/WHP-ESTI-1-ZH.docx
@@ -2611,8 +2611,28 @@
           <w:sz w:val="20"/>
           <w:szCs w:val="20"/>
         </w:rPr>
-        <w:t xml:space="preserve"> akik a BE épület 3. szintjén dolgoznak</w:t>
-      </w:r>
+        <w:t xml:space="preserve"> akik a B</w:t>
+      </w:r>
+      <w:r>
+        <w:rPr>
+          <w:rFonts w:ascii="Times" w:hAnsi="Times"/>
+          <w:noProof/>
+          <w:sz w:val="20"/>
+          <w:szCs w:val="20"/>
+        </w:rPr>
+        <w:t>A</w:t>
+      </w:r>
+      <w:r>
+        <w:rPr>
+          <w:rFonts w:ascii="Times" w:hAnsi="Times"/>
+          <w:noProof/>
+          <w:sz w:val="20"/>
+          <w:szCs w:val="20"/>
+        </w:rPr>
+        <w:t xml:space="preserve"> épület 3. szintjén dolgoznak</w:t>
+      </w:r>
+      <w:bookmarkStart w:id="0" w:name="_GoBack"/>
+      <w:bookmarkEnd w:id="0"/>
     </w:p>
     <w:p>
       <w:pPr>
@@ -2882,8 +2902,6 @@
         <w:tab/>
         <w:t>1 pont</w:t>
       </w:r>
-      <w:bookmarkStart w:id="0" w:name="_GoBack"/>
-      <w:bookmarkEnd w:id="0"/>
     </w:p>
     <w:p>
       <w:pPr>
@@ -5460,7 +5478,7 @@
 </file>
 
 <file path=customXml/itemProps1.xml><?xml version="1.0" encoding="utf-8"?>
-<ds:datastoreItem xmlns:ds="http://schemas.openxmlformats.org/officeDocument/2006/customXml" ds:itemID="{07737F55-FA3E-4B82-B53E-3673F3BFFBC8}">
+<ds:datastoreItem xmlns:ds="http://schemas.openxmlformats.org/officeDocument/2006/customXml" ds:itemID="{C50BD2E6-8BA1-4C6F-A53F-9026EE38A276}">
   <ds:schemaRefs>
     <ds:schemaRef ds:uri="http://schemas.openxmlformats.org/officeDocument/2006/bibliography"/>
   </ds:schemaRefs>
